--- a/Documentations/Planning_Analysis_Sheet_Example.docx
+++ b/Documentations/Planning_Analysis_Sheet_Example.docx
@@ -20,8 +20,18 @@
     </w:p>
     <w:p>
       <w:r>
-        <w:t>Link to Deployed Site: ___________________________________________</w:t>
+        <w:t xml:space="preserve">Link to Deployed Site: </w:t>
       </w:r>
+      <w:hyperlink r:id="rId4" w:history="1">
+        <w:r>
+          <w:rPr>
+            <w:rStyle w:val="Hyperlink"/>
+            <w:b/>
+            <w:bCs/>
+          </w:rPr>
+          <w:t>https://vernamaeseegaddi.github.io/Verna-Maesee-Gaddi_Module-1-Assignment/</w:t>
+        </w:r>
+      </w:hyperlink>
     </w:p>
     <w:p>
       <w:pPr>
@@ -32,13 +42,26 @@
       </w:r>
     </w:p>
     <w:p>
+      <w:pPr>
+        <w:ind w:firstLine="720"/>
+      </w:pPr>
       <w:r>
-        <w:t>Describe the main purpose of your website in one or two sentences. Consider the overall results you want to achieve according to the project brief. For example:</w:t>
+        <w:t xml:space="preserve">The </w:t>
       </w:r>
-    </w:p>
-    <w:p>
       <w:r>
-        <w:t>"The goal of my website is to create an engaging, responsive site for [Sport / Music / Comedy] enthusiasts that showcases information, media, and links relevant to the theme, while demonstrating modern web design practices."</w:t>
+        <w:t>goal</w:t>
+      </w:r>
+      <w:r>
+        <w:t xml:space="preserve"> of this website is to provide users with an engaging, user-friendly experience that showcases Filipino music, enables visitors to explore different music genres, and </w:t>
+      </w:r>
+      <w:r>
+        <w:t>includes</w:t>
+      </w:r>
+      <w:r>
+        <w:t xml:space="preserve"> information about the site and contact details. The site acts as a “digital brochure” and point of contact — inviting visitors to explore music, learn more about the organization, and connect via a contact form or social links.</w:t>
+      </w:r>
+      <w:r>
+        <w:br/>
       </w:r>
     </w:p>
     <w:p>
@@ -50,30 +73,14 @@
       </w:r>
     </w:p>
     <w:p>
+      <w:pPr>
+        <w:ind w:firstLine="720"/>
+      </w:pPr>
       <w:r>
-        <w:t>Choose one of the following themes for your site:</w:t>
+        <w:t>I chose music as the central theme because it is a universal language that builds emotional connection and cultural pride. Filipino music reflects history, values, and evolving creativity — and by presenting it through this website, I aim to introduce visitors to the richness of OPM and showcase how it continues to influence both local and global audiences. The theme allows for a dynamic experience that blends informative content with cultural expression, making the site not just educational but meaningful in promoting Filipino musical heritage.</w:t>
       </w:r>
     </w:p>
-    <w:p>
-      <w:r>
-        <w:t>- Sport</w:t>
-      </w:r>
-    </w:p>
-    <w:p>
-      <w:r>
-        <w:t>- Music</w:t>
-      </w:r>
-    </w:p>
-    <w:p>
-      <w:r>
-        <w:t>- Comedy</w:t>
-      </w:r>
-    </w:p>
-    <w:p>
-      <w:r>
-        <w:t>Explain briefly why you chose this theme and what you aim to communicate or provide your visitors.</w:t>
-      </w:r>
-    </w:p>
+    <w:p/>
     <w:p>
       <w:pPr>
         <w:pStyle w:val="Heading2"/>
@@ -82,11 +89,7 @@
         <w:t>Website Structure and Page Titles</w:t>
       </w:r>
     </w:p>
-    <w:p>
-      <w:r>
-        <w:t>List the working title of each page you plan to create with a short description of what content or functionality each page will contain. Your site must contain a Home page plus three content pages. Include any special features you plan to add.</w:t>
-      </w:r>
-    </w:p>
+    <w:p/>
     <w:tbl>
       <w:tblPr>
         <w:tblStyle w:val="a"/>
@@ -179,17 +182,17 @@
           </w:tcPr>
           <w:p>
             <w:r>
-              <w:t>Introduction and navigation links</w:t>
-            </w:r>
-          </w:p>
-        </w:tc>
-        <w:tc>
-          <w:tcPr>
-            <w:tcW w:w="2880" w:type="dxa"/>
-          </w:tcPr>
-          <w:p>
-            <w:r>
-              <w:t>Consistent banner logo, main navigation</w:t>
+              <w:t>Introduces the website and provides main navigation to music genres and other pages</w:t>
+            </w:r>
+          </w:p>
+        </w:tc>
+        <w:tc>
+          <w:tcPr>
+            <w:tcW w:w="2880" w:type="dxa"/>
+          </w:tcPr>
+          <w:p>
+            <w:r>
+              <w:t>Hero banner, logo image, music genre tiles, responsive hamburger menu</w:t>
             </w:r>
           </w:p>
         </w:tc>
@@ -201,27 +204,27 @@
           </w:tcPr>
           <w:p>
             <w:r>
-              <w:t>Page 2 Title</w:t>
-            </w:r>
-          </w:p>
-        </w:tc>
-        <w:tc>
-          <w:tcPr>
-            <w:tcW w:w="2880" w:type="dxa"/>
-          </w:tcPr>
-          <w:p>
-            <w:r>
-              <w:t>Description of page content</w:t>
-            </w:r>
-          </w:p>
-        </w:tc>
-        <w:tc>
-          <w:tcPr>
-            <w:tcW w:w="2880" w:type="dxa"/>
-          </w:tcPr>
-          <w:p>
-            <w:r>
-              <w:t>E-mail hyperlink, external hyperlink, meta tags</w:t>
+              <w:t>About Page</w:t>
+            </w:r>
+          </w:p>
+        </w:tc>
+        <w:tc>
+          <w:tcPr>
+            <w:tcW w:w="2880" w:type="dxa"/>
+          </w:tcPr>
+          <w:p>
+            <w:r>
+              <w:t>Provides background information on Philippine music and the intent of the site</w:t>
+            </w:r>
+          </w:p>
+        </w:tc>
+        <w:tc>
+          <w:tcPr>
+            <w:tcW w:w="2880" w:type="dxa"/>
+          </w:tcPr>
+          <w:p>
+            <w:r>
+              <w:t>Informational content, structured page sections, headings</w:t>
             </w:r>
           </w:p>
         </w:tc>
@@ -233,27 +236,34 @@
           </w:tcPr>
           <w:p>
             <w:r>
-              <w:t>Page 3 Title</w:t>
-            </w:r>
-          </w:p>
-        </w:tc>
-        <w:tc>
-          <w:tcPr>
-            <w:tcW w:w="2880" w:type="dxa"/>
-          </w:tcPr>
-          <w:p>
-            <w:r>
-              <w:t>Description of page content</w:t>
-            </w:r>
-          </w:p>
-        </w:tc>
-        <w:tc>
-          <w:tcPr>
-            <w:tcW w:w="2880" w:type="dxa"/>
-          </w:tcPr>
-          <w:p>
-            <w:r>
-              <w:t>Use of tables to display info</w:t>
+              <w:lastRenderedPageBreak/>
+              <w:t>Trivia Page</w:t>
+            </w:r>
+          </w:p>
+        </w:tc>
+        <w:tc>
+          <w:tcPr>
+            <w:tcW w:w="2880" w:type="dxa"/>
+          </w:tcPr>
+          <w:p>
+            <w:r>
+              <w:t>Offers fun musical facts and cultural info about Filipino music</w:t>
+            </w:r>
+            <w:r>
+              <w:t>.</w:t>
+            </w:r>
+          </w:p>
+        </w:tc>
+        <w:tc>
+          <w:tcPr>
+            <w:tcW w:w="2880" w:type="dxa"/>
+          </w:tcPr>
+          <w:p>
+            <w:r>
+              <w:t>Bullet lists or trivia layout, interactive learning-style content</w:t>
+            </w:r>
+            <w:r>
+              <w:t>.</w:t>
             </w:r>
           </w:p>
         </w:tc>
@@ -265,27 +275,220 @@
           </w:tcPr>
           <w:p>
             <w:r>
-              <w:t>Page 4 Title</w:t>
-            </w:r>
-          </w:p>
-        </w:tc>
-        <w:tc>
-          <w:tcPr>
-            <w:tcW w:w="2880" w:type="dxa"/>
-          </w:tcPr>
-          <w:p>
-            <w:r>
-              <w:t>Description of page content</w:t>
-            </w:r>
-          </w:p>
-        </w:tc>
-        <w:tc>
-          <w:tcPr>
-            <w:tcW w:w="2880" w:type="dxa"/>
-          </w:tcPr>
-          <w:p>
-            <w:r>
-              <w:t>Bonus feature (YouTube video, image gallery, CSS transition)</w:t>
+              <w:t>Gallery Page</w:t>
+            </w:r>
+          </w:p>
+        </w:tc>
+        <w:tc>
+          <w:tcPr>
+            <w:tcW w:w="2880" w:type="dxa"/>
+          </w:tcPr>
+          <w:p>
+            <w:r>
+              <w:t>Displays images related to Filipino music culture, artists, and genres</w:t>
+            </w:r>
+          </w:p>
+        </w:tc>
+        <w:tc>
+          <w:tcPr>
+            <w:tcW w:w="2880" w:type="dxa"/>
+          </w:tcPr>
+          <w:p>
+            <w:r>
+              <w:t>Image gallery layout, responsive grid, hover effects</w:t>
+            </w:r>
+            <w:r>
+              <w:t>.</w:t>
+            </w:r>
+          </w:p>
+        </w:tc>
+      </w:tr>
+      <w:tr>
+        <w:tc>
+          <w:tcPr>
+            <w:tcW w:w="2880" w:type="dxa"/>
+          </w:tcPr>
+          <w:p>
+            <w:r>
+              <w:t>C</w:t>
+            </w:r>
+            <w:r>
+              <w:t>ontact Page</w:t>
+            </w:r>
+          </w:p>
+        </w:tc>
+        <w:tc>
+          <w:tcPr>
+            <w:tcW w:w="2880" w:type="dxa"/>
+          </w:tcPr>
+          <w:p>
+            <w:r>
+              <w:t>Gives information on how to reach you or the organization</w:t>
+            </w:r>
+          </w:p>
+        </w:tc>
+        <w:tc>
+          <w:tcPr>
+            <w:tcW w:w="2880" w:type="dxa"/>
+          </w:tcPr>
+          <w:p>
+            <w:r>
+              <w:t>E-mail hyperlink, phone link, social icons, contact details</w:t>
+            </w:r>
+          </w:p>
+        </w:tc>
+      </w:tr>
+      <w:tr>
+        <w:tc>
+          <w:tcPr>
+            <w:tcW w:w="2880" w:type="dxa"/>
+          </w:tcPr>
+          <w:p>
+            <w:r>
+              <w:t>Band Page</w:t>
+            </w:r>
+          </w:p>
+        </w:tc>
+        <w:tc>
+          <w:tcPr>
+            <w:tcW w:w="2880" w:type="dxa"/>
+          </w:tcPr>
+          <w:p>
+            <w:r>
+              <w:t>Highlights OPM bands and provides embedded music-related media</w:t>
+            </w:r>
+          </w:p>
+        </w:tc>
+        <w:tc>
+          <w:tcPr>
+            <w:tcW w:w="2880" w:type="dxa"/>
+          </w:tcPr>
+          <w:p>
+            <w:r>
+              <w:t>Embedded YouTube videos, iframe content display, scrolling content</w:t>
+            </w:r>
+          </w:p>
+        </w:tc>
+      </w:tr>
+      <w:tr>
+        <w:tc>
+          <w:tcPr>
+            <w:tcW w:w="2880" w:type="dxa"/>
+          </w:tcPr>
+          <w:p>
+            <w:r>
+              <w:t>Hiphop</w:t>
+            </w:r>
+            <w:r>
+              <w:t xml:space="preserve"> Page</w:t>
+            </w:r>
+          </w:p>
+        </w:tc>
+        <w:tc>
+          <w:tcPr>
+            <w:tcW w:w="2880" w:type="dxa"/>
+          </w:tcPr>
+          <w:p>
+            <w:r>
+              <w:t xml:space="preserve">Highlights OPM </w:t>
+            </w:r>
+            <w:r>
+              <w:t>Hiphop</w:t>
+            </w:r>
+            <w:r>
+              <w:t xml:space="preserve"> and provides embedded music-related media</w:t>
+            </w:r>
+          </w:p>
+        </w:tc>
+        <w:tc>
+          <w:tcPr>
+            <w:tcW w:w="2880" w:type="dxa"/>
+          </w:tcPr>
+          <w:p>
+            <w:r>
+              <w:t>Embedded YouTube videos, iframe content display, scrolling content</w:t>
+            </w:r>
+          </w:p>
+        </w:tc>
+      </w:tr>
+      <w:tr>
+        <w:tc>
+          <w:tcPr>
+            <w:tcW w:w="2880" w:type="dxa"/>
+          </w:tcPr>
+          <w:p>
+            <w:r>
+              <w:t>Kundiman</w:t>
+            </w:r>
+            <w:r>
+              <w:t xml:space="preserve"> Page</w:t>
+            </w:r>
+          </w:p>
+        </w:tc>
+        <w:tc>
+          <w:tcPr>
+            <w:tcW w:w="2880" w:type="dxa"/>
+          </w:tcPr>
+          <w:p>
+            <w:r>
+              <w:t xml:space="preserve">Highlights OPM </w:t>
+            </w:r>
+            <w:r>
+              <w:t>Kundiman</w:t>
+            </w:r>
+            <w:r>
+              <w:t xml:space="preserve"> and provides embedded music-related media</w:t>
+            </w:r>
+          </w:p>
+        </w:tc>
+        <w:tc>
+          <w:tcPr>
+            <w:tcW w:w="2880" w:type="dxa"/>
+          </w:tcPr>
+          <w:p>
+            <w:r>
+              <w:t>Embedded YouTube videos, iframe content display, scrolling content</w:t>
+            </w:r>
+          </w:p>
+        </w:tc>
+      </w:tr>
+      <w:tr>
+        <w:tc>
+          <w:tcPr>
+            <w:tcW w:w="2880" w:type="dxa"/>
+          </w:tcPr>
+          <w:p>
+            <w:r>
+              <w:t>Ppop</w:t>
+            </w:r>
+            <w:r>
+              <w:t xml:space="preserve"> Page</w:t>
+            </w:r>
+          </w:p>
+        </w:tc>
+        <w:tc>
+          <w:tcPr>
+            <w:tcW w:w="2880" w:type="dxa"/>
+          </w:tcPr>
+          <w:p>
+            <w:r>
+              <w:t xml:space="preserve">Highlights OPM </w:t>
+            </w:r>
+            <w:r>
+              <w:t>Ppop</w:t>
+            </w:r>
+            <w:r>
+              <w:t xml:space="preserve"> and provides embedded music-related media</w:t>
+            </w:r>
+          </w:p>
+        </w:tc>
+        <w:tc>
+          <w:tcPr>
+            <w:tcW w:w="2880" w:type="dxa"/>
+          </w:tcPr>
+          <w:p>
+            <w:r>
+              <w:t>Embedded YouTube videos, iframe content display, scrolling content</w:t>
             </w:r>
           </w:p>
         </w:tc>
@@ -296,7 +499,6 @@
         <w:pStyle w:val="Heading2"/>
       </w:pPr>
       <w:r>
-        <w:lastRenderedPageBreak/>
         <w:t>List of Sources</w:t>
       </w:r>
     </w:p>
@@ -1061,7 +1263,6 @@
   <w:style w:type="character" w:default="1" w:styleId="DefaultParagraphFont">
     <w:name w:val="Default Paragraph Font"/>
     <w:uiPriority w:val="1"/>
-    <w:semiHidden/>
     <w:unhideWhenUsed/>
   </w:style>
   <w:style w:type="table" w:default="1" w:styleId="TableNormal">
@@ -1155,6 +1356,40 @@
         <w:right w:w="115" w:type="dxa"/>
       </w:tblCellMar>
     </w:tblPr>
+  </w:style>
+  <w:style w:type="character" w:styleId="Hyperlink">
+    <w:name w:val="Hyperlink"/>
+    <w:basedOn w:val="DefaultParagraphFont"/>
+    <w:uiPriority w:val="99"/>
+    <w:unhideWhenUsed/>
+    <w:rsid w:val="007A5A9B"/>
+    <w:rPr>
+      <w:color w:val="0000FF" w:themeColor="hyperlink"/>
+      <w:u w:val="single"/>
+    </w:rPr>
+  </w:style>
+  <w:style w:type="character" w:styleId="UnresolvedMention">
+    <w:name w:val="Unresolved Mention"/>
+    <w:basedOn w:val="DefaultParagraphFont"/>
+    <w:uiPriority w:val="99"/>
+    <w:semiHidden/>
+    <w:unhideWhenUsed/>
+    <w:rsid w:val="007A5A9B"/>
+    <w:rPr>
+      <w:color w:val="605E5C"/>
+      <w:shd w:val="clear" w:color="auto" w:fill="E1DFDD"/>
+    </w:rPr>
+  </w:style>
+  <w:style w:type="character" w:styleId="Strong">
+    <w:name w:val="Strong"/>
+    <w:basedOn w:val="DefaultParagraphFont"/>
+    <w:uiPriority w:val="22"/>
+    <w:qFormat/>
+    <w:rsid w:val="00F40F51"/>
+    <w:rPr>
+      <w:b/>
+      <w:bCs/>
+    </w:rPr>
   </w:style>
 </w:styles>
 </file>
